--- a/XpathHomeWork_Day 9.docx
+++ b/XpathHomeWork_Day 9.docx
@@ -863,6 +863,29 @@
                 <w:szCs w:val="28"/>
               </w:rPr>
             </w:pPr>
+            <w:r>
+              <w:rPr>
+                <w:sz w:val="28"/>
+                <w:szCs w:val="28"/>
+              </w:rPr>
+              <w:t>//</w:t>
+            </w:r>
+            <w:proofErr w:type="gramStart"/>
+            <w:r>
+              <w:rPr>
+                <w:sz w:val="28"/>
+                <w:szCs w:val="28"/>
+              </w:rPr>
+              <w:t>input[@</w:t>
+            </w:r>
+            <w:proofErr w:type="gramEnd"/>
+            <w:r>
+              <w:rPr>
+                <w:sz w:val="28"/>
+                <w:szCs w:val="28"/>
+              </w:rPr>
+              <w:t>placeholder='UserName']</w:t>
+            </w:r>
           </w:p>
         </w:tc>
         <w:tc>
@@ -911,6 +934,29 @@
                 <w:szCs w:val="28"/>
               </w:rPr>
             </w:pPr>
+            <w:r>
+              <w:rPr>
+                <w:sz w:val="28"/>
+                <w:szCs w:val="28"/>
+              </w:rPr>
+              <w:t>//</w:t>
+            </w:r>
+            <w:proofErr w:type="gramStart"/>
+            <w:r>
+              <w:rPr>
+                <w:sz w:val="28"/>
+                <w:szCs w:val="28"/>
+              </w:rPr>
+              <w:t>input[@</w:t>
+            </w:r>
+            <w:proofErr w:type="gramEnd"/>
+            <w:r>
+              <w:rPr>
+                <w:sz w:val="28"/>
+                <w:szCs w:val="28"/>
+              </w:rPr>
+              <w:t>placeholder='Password']</w:t>
+            </w:r>
           </w:p>
         </w:tc>
         <w:tc>
@@ -959,6 +1005,29 @@
                 <w:szCs w:val="28"/>
               </w:rPr>
             </w:pPr>
+            <w:r>
+              <w:rPr>
+                <w:sz w:val="28"/>
+                <w:szCs w:val="28"/>
+              </w:rPr>
+              <w:t>//</w:t>
+            </w:r>
+            <w:proofErr w:type="gramStart"/>
+            <w:r>
+              <w:rPr>
+                <w:sz w:val="28"/>
+                <w:szCs w:val="28"/>
+              </w:rPr>
+              <w:t>button[@</w:t>
+            </w:r>
+            <w:proofErr w:type="gramEnd"/>
+            <w:r>
+              <w:rPr>
+                <w:sz w:val="28"/>
+                <w:szCs w:val="28"/>
+              </w:rPr>
+              <w:t>id='login']</w:t>
+            </w:r>
           </w:p>
         </w:tc>
         <w:tc>
@@ -1007,6 +1076,22 @@
                 <w:szCs w:val="28"/>
               </w:rPr>
             </w:pPr>
+            <w:proofErr w:type="gramStart"/>
+            <w:r>
+              <w:rPr>
+                <w:sz w:val="28"/>
+                <w:szCs w:val="28"/>
+              </w:rPr>
+              <w:t>//button[@</w:t>
+            </w:r>
+            <w:proofErr w:type="gramEnd"/>
+            <w:r>
+              <w:rPr>
+                <w:sz w:val="28"/>
+                <w:szCs w:val="28"/>
+              </w:rPr>
+              <w:t>id='newUser']</w:t>
+            </w:r>
           </w:p>
         </w:tc>
         <w:tc>
@@ -1280,6 +1365,29 @@
                 <w:szCs w:val="28"/>
               </w:rPr>
             </w:pPr>
+            <w:r>
+              <w:rPr>
+                <w:sz w:val="28"/>
+                <w:szCs w:val="28"/>
+              </w:rPr>
+              <w:t>//</w:t>
+            </w:r>
+            <w:proofErr w:type="gramStart"/>
+            <w:r>
+              <w:rPr>
+                <w:sz w:val="28"/>
+                <w:szCs w:val="28"/>
+              </w:rPr>
+              <w:t>tr[@</w:t>
+            </w:r>
+            <w:proofErr w:type="gramEnd"/>
+            <w:r>
+              <w:rPr>
+                <w:sz w:val="28"/>
+                <w:szCs w:val="28"/>
+              </w:rPr>
+              <w:t>class='usr_acn'][3]</w:t>
+            </w:r>
           </w:p>
         </w:tc>
         <w:tc>
@@ -1328,6 +1436,45 @@
                 <w:szCs w:val="28"/>
               </w:rPr>
             </w:pPr>
+            <w:r>
+              <w:rPr>
+                <w:sz w:val="28"/>
+                <w:szCs w:val="28"/>
+              </w:rPr>
+              <w:t>//</w:t>
+            </w:r>
+            <w:proofErr w:type="gramStart"/>
+            <w:r>
+              <w:rPr>
+                <w:sz w:val="28"/>
+                <w:szCs w:val="28"/>
+              </w:rPr>
+              <w:t>tr[</w:t>
+            </w:r>
+            <w:proofErr w:type="gramEnd"/>
+            <w:r>
+              <w:rPr>
+                <w:sz w:val="28"/>
+                <w:szCs w:val="28"/>
+              </w:rPr>
+              <w:t xml:space="preserve">@class='plan </w:t>
+            </w:r>
+            <w:proofErr w:type="spellStart"/>
+            <w:r>
+              <w:rPr>
+                <w:sz w:val="28"/>
+                <w:szCs w:val="28"/>
+              </w:rPr>
+              <w:t>rit</w:t>
+            </w:r>
+            <w:proofErr w:type="spellEnd"/>
+            <w:r>
+              <w:rPr>
+                <w:sz w:val="28"/>
+                <w:szCs w:val="28"/>
+              </w:rPr>
+              <w:t>'] [2]</w:t>
+            </w:r>
           </w:p>
         </w:tc>
         <w:tc>
@@ -1372,10 +1519,61 @@
           <w:p>
             <w:pPr>
               <w:rPr>
-                <w:sz w:val="28"/>
-                <w:szCs w:val="28"/>
-              </w:rPr>
-            </w:pPr>
+                <w:bCs/>
+                <w:iCs/>
+                <w:sz w:val="28"/>
+                <w:szCs w:val="28"/>
+              </w:rPr>
+            </w:pPr>
+            <w:r>
+              <w:rPr>
+                <w:bCs/>
+                <w:iCs/>
+                <w:sz w:val="28"/>
+                <w:szCs w:val="28"/>
+              </w:rPr>
+              <w:t>//</w:t>
+            </w:r>
+            <w:proofErr w:type="gramStart"/>
+            <w:r>
+              <w:rPr>
+                <w:bCs/>
+                <w:iCs/>
+                <w:sz w:val="28"/>
+                <w:szCs w:val="28"/>
+              </w:rPr>
+              <w:t>tr[</w:t>
+            </w:r>
+            <w:proofErr w:type="gramEnd"/>
+            <w:r>
+              <w:rPr>
+                <w:bCs/>
+                <w:iCs/>
+                <w:sz w:val="28"/>
+                <w:szCs w:val="28"/>
+              </w:rPr>
+              <w:t xml:space="preserve">@class='plan </w:t>
+            </w:r>
+            <w:proofErr w:type="spellStart"/>
+            <w:r>
+              <w:rPr>
+                <w:bCs/>
+                <w:iCs/>
+                <w:sz w:val="28"/>
+                <w:szCs w:val="28"/>
+              </w:rPr>
+              <w:t>rit</w:t>
+            </w:r>
+            <w:proofErr w:type="spellEnd"/>
+            <w:r>
+              <w:rPr>
+                <w:bCs/>
+                <w:iCs/>
+                <w:sz w:val="28"/>
+                <w:szCs w:val="28"/>
+              </w:rPr>
+              <w:t>'] [3]</w:t>
+            </w:r>
           </w:p>
         </w:tc>
         <w:tc>
@@ -1394,21 +1592,19 @@
       </w:tr>
     </w:tbl>
     <w:p>
-      <w:pPr>
-        <w:rPr>
-          <w:b/>
-          <w:i/>
-          <w:sz w:val="28"/>
-          <w:szCs w:val="28"/>
-        </w:rPr>
-      </w:pPr>
-    </w:p>
-    <w:p>
-      <w:r>
-        <w:rPr>
-          <w:b/>
-        </w:rPr>
-        <w:t xml:space="preserve">Bài </w:t>
+      <w:proofErr w:type="spellStart"/>
+      <w:r>
+        <w:rPr>
+          <w:b/>
+        </w:rPr>
+        <w:t>Bài</w:t>
+      </w:r>
+      <w:proofErr w:type="spellEnd"/>
+      <w:r>
+        <w:rPr>
+          <w:b/>
+        </w:rPr>
+        <w:t xml:space="preserve"> </w:t>
       </w:r>
       <w:r>
         <w:rPr>
@@ -1417,7 +1613,23 @@
         <w:t>4</w:t>
       </w:r>
       <w:r>
-        <w:t xml:space="preserve">: vào trang </w:t>
+        <w:t xml:space="preserve">: </w:t>
+      </w:r>
+      <w:proofErr w:type="spellStart"/>
+      <w:r>
+        <w:t>vào</w:t>
+      </w:r>
+      <w:proofErr w:type="spellEnd"/>
+      <w:r>
+        <w:t xml:space="preserve"> </w:t>
+      </w:r>
+      <w:proofErr w:type="spellStart"/>
+      <w:r>
+        <w:t>trang</w:t>
+      </w:r>
+      <w:proofErr w:type="spellEnd"/>
+      <w:r>
+        <w:t xml:space="preserve"> </w:t>
       </w:r>
       <w:hyperlink r:id="rId11" w:history="1">
         <w:r>
@@ -1588,6 +1800,38 @@
                 <w:szCs w:val="28"/>
               </w:rPr>
             </w:pPr>
+            <w:r>
+              <w:rPr>
+                <w:sz w:val="28"/>
+                <w:szCs w:val="28"/>
+              </w:rPr>
+              <w:t>//</w:t>
+            </w:r>
+            <w:proofErr w:type="spellStart"/>
+            <w:proofErr w:type="gramStart"/>
+            <w:r>
+              <w:rPr>
+                <w:sz w:val="28"/>
+                <w:szCs w:val="28"/>
+              </w:rPr>
+              <w:t>svg</w:t>
+            </w:r>
+            <w:proofErr w:type="spellEnd"/>
+            <w:r>
+              <w:rPr>
+                <w:sz w:val="28"/>
+                <w:szCs w:val="28"/>
+              </w:rPr>
+              <w:t>[@</w:t>
+            </w:r>
+            <w:proofErr w:type="gramEnd"/>
+            <w:r>
+              <w:rPr>
+                <w:sz w:val="28"/>
+                <w:szCs w:val="28"/>
+              </w:rPr>
+              <w:t>aria-label='Google']</w:t>
+            </w:r>
           </w:p>
         </w:tc>
         <w:tc>
@@ -1636,6 +1880,45 @@
                 <w:szCs w:val="28"/>
               </w:rPr>
             </w:pPr>
+            <w:r>
+              <w:rPr>
+                <w:sz w:val="28"/>
+                <w:szCs w:val="28"/>
+              </w:rPr>
+              <w:t>//</w:t>
+            </w:r>
+            <w:proofErr w:type="gramStart"/>
+            <w:r>
+              <w:rPr>
+                <w:sz w:val="28"/>
+                <w:szCs w:val="28"/>
+              </w:rPr>
+              <w:t>input[</w:t>
+            </w:r>
+            <w:proofErr w:type="gramEnd"/>
+            <w:r>
+              <w:rPr>
+                <w:sz w:val="28"/>
+                <w:szCs w:val="28"/>
+              </w:rPr>
+              <w:t xml:space="preserve">@value='Tìm </w:t>
+            </w:r>
+            <w:proofErr w:type="spellStart"/>
+            <w:r>
+              <w:rPr>
+                <w:sz w:val="28"/>
+                <w:szCs w:val="28"/>
+              </w:rPr>
+              <w:t>trên</w:t>
+            </w:r>
+            <w:proofErr w:type="spellEnd"/>
+            <w:r>
+              <w:rPr>
+                <w:sz w:val="28"/>
+                <w:szCs w:val="28"/>
+              </w:rPr>
+              <w:t xml:space="preserve"> Google']</w:t>
+            </w:r>
           </w:p>
         </w:tc>
         <w:tc>
@@ -1684,6 +1967,109 @@
                 <w:szCs w:val="28"/>
               </w:rPr>
             </w:pPr>
+            <w:r>
+              <w:rPr>
+                <w:sz w:val="28"/>
+                <w:szCs w:val="28"/>
+              </w:rPr>
+              <w:t>//</w:t>
+            </w:r>
+            <w:proofErr w:type="gramStart"/>
+            <w:r>
+              <w:rPr>
+                <w:sz w:val="28"/>
+                <w:szCs w:val="28"/>
+              </w:rPr>
+              <w:t>input[</w:t>
+            </w:r>
+            <w:proofErr w:type="gramEnd"/>
+            <w:r>
+              <w:rPr>
+                <w:sz w:val="28"/>
+                <w:szCs w:val="28"/>
+              </w:rPr>
+              <w:t xml:space="preserve">@value='Xem </w:t>
+            </w:r>
+            <w:proofErr w:type="spellStart"/>
+            <w:r>
+              <w:rPr>
+                <w:sz w:val="28"/>
+                <w:szCs w:val="28"/>
+              </w:rPr>
+              <w:t>trang</w:t>
+            </w:r>
+            <w:proofErr w:type="spellEnd"/>
+            <w:r>
+              <w:rPr>
+                <w:sz w:val="28"/>
+                <w:szCs w:val="28"/>
+              </w:rPr>
+              <w:t xml:space="preserve"> </w:t>
+            </w:r>
+            <w:proofErr w:type="spellStart"/>
+            <w:r>
+              <w:rPr>
+                <w:sz w:val="28"/>
+                <w:szCs w:val="28"/>
+              </w:rPr>
+              <w:t>đầu</w:t>
+            </w:r>
+            <w:proofErr w:type="spellEnd"/>
+            <w:r>
+              <w:rPr>
+                <w:sz w:val="28"/>
+                <w:szCs w:val="28"/>
+              </w:rPr>
+              <w:t xml:space="preserve"> </w:t>
+            </w:r>
+            <w:proofErr w:type="spellStart"/>
+            <w:r>
+              <w:rPr>
+                <w:sz w:val="28"/>
+                <w:szCs w:val="28"/>
+              </w:rPr>
+              <w:t>tiên</w:t>
+            </w:r>
+            <w:proofErr w:type="spellEnd"/>
+            <w:r>
+              <w:rPr>
+                <w:sz w:val="28"/>
+                <w:szCs w:val="28"/>
+              </w:rPr>
+              <w:t xml:space="preserve"> </w:t>
+            </w:r>
+            <w:proofErr w:type="spellStart"/>
+            <w:r>
+              <w:rPr>
+                <w:sz w:val="28"/>
+                <w:szCs w:val="28"/>
+              </w:rPr>
+              <w:t>tìm</w:t>
+            </w:r>
+            <w:proofErr w:type="spellEnd"/>
+            <w:r>
+              <w:rPr>
+                <w:sz w:val="28"/>
+                <w:szCs w:val="28"/>
+              </w:rPr>
+              <w:t xml:space="preserve"> </w:t>
+            </w:r>
+            <w:proofErr w:type="spellStart"/>
+            <w:r>
+              <w:rPr>
+                <w:sz w:val="28"/>
+                <w:szCs w:val="28"/>
+              </w:rPr>
+              <w:t>được</w:t>
+            </w:r>
+            <w:proofErr w:type="spellEnd"/>
+            <w:r>
+              <w:rPr>
+                <w:sz w:val="28"/>
+                <w:szCs w:val="28"/>
+              </w:rPr>
+              <w:t>']</w:t>
+            </w:r>
           </w:p>
         </w:tc>
         <w:tc>
@@ -1853,25 +2239,7 @@
             <w:i/>
             <w:szCs w:val="24"/>
           </w:rPr>
-          <w:t>https://www.guru99.com/xpath-selenium.html#</w:t>
-        </w:r>
-        <w:r>
-          <w:rPr>
-            <w:rStyle w:val="Hyperlink"/>
-            <w:b/>
-            <w:i/>
-            <w:szCs w:val="24"/>
-          </w:rPr>
-          <w:t>1</w:t>
-        </w:r>
-        <w:r>
-          <w:rPr>
-            <w:rStyle w:val="Hyperlink"/>
-            <w:b/>
-            <w:i/>
-            <w:szCs w:val="24"/>
-          </w:rPr>
-          <w:t>-basic-xpath</w:t>
+          <w:t>https://www.guru99.com/xpath-selenium.html#1-basic-xpath</w:t>
         </w:r>
       </w:hyperlink>
     </w:p>
@@ -2732,7 +3100,6 @@
   <w:style w:type="character" w:default="1" w:styleId="DefaultParagraphFont">
     <w:name w:val="Default Paragraph Font"/>
     <w:uiPriority w:val="1"/>
-    <w:semiHidden/>
     <w:unhideWhenUsed/>
   </w:style>
   <w:style w:type="table" w:default="1" w:styleId="TableNormal">
